--- a/assets/release_asc.docx
+++ b/assets/release_asc.docx
@@ -111,7 +111,6 @@
         </w:rPr>
         <w:t xml:space="preserve"> </w:t>
       </w:r>
-      <w:proofErr w:type="gramStart"/>
       <w:r>
         <w:rPr>
           <w:rFonts w:ascii="Poppins" w:hAnsi="Poppins" w:cs="Poppins"/>
@@ -121,7 +120,6 @@
         </w:rPr>
         <w:t>ID:-</w:t>
       </w:r>
-      <w:proofErr w:type="gramEnd"/>
       <w:r>
         <w:rPr>
           <w:rFonts w:ascii="Poppins" w:hAnsi="Poppins" w:cs="Poppins"/>
@@ -139,27 +137,7 @@
           <w:color w:val="002060"/>
           <w:szCs w:val="20"/>
         </w:rPr>
-        <w:t>{{</w:t>
-      </w:r>
-      <w:proofErr w:type="spellStart"/>
-      <w:r>
-        <w:rPr>
-          <w:rFonts w:ascii="Poppins" w:hAnsi="Poppins" w:cs="Poppins"/>
-          <w:b/>
-          <w:color w:val="002060"/>
-          <w:szCs w:val="20"/>
-        </w:rPr>
-        <w:t>emi</w:t>
-      </w:r>
-      <w:proofErr w:type="spellEnd"/>
-      <w:r>
-        <w:rPr>
-          <w:rFonts w:ascii="Poppins" w:hAnsi="Poppins" w:cs="Poppins"/>
-          <w:b/>
-          <w:color w:val="002060"/>
-          <w:szCs w:val="20"/>
-        </w:rPr>
-        <w:t>}}</w:t>
+        <w:t>{{emi}}</w:t>
       </w:r>
     </w:p>
     <w:p>
@@ -430,25 +408,7 @@
           <w:b/>
           <w:bCs/>
         </w:rPr>
-        <w:t>{{</w:t>
-      </w:r>
-      <w:proofErr w:type="spellStart"/>
-      <w:r>
-        <w:rPr>
-          <w:rFonts w:ascii="Poppins Medium" w:hAnsi="Poppins Medium" w:cs="Poppins Medium"/>
-          <w:b/>
-          <w:bCs/>
-        </w:rPr>
-        <w:t>jdate</w:t>
-      </w:r>
-      <w:proofErr w:type="spellEnd"/>
-      <w:r>
-        <w:rPr>
-          <w:rFonts w:ascii="Poppins Medium" w:hAnsi="Poppins Medium" w:cs="Poppins Medium"/>
-          <w:b/>
-          <w:bCs/>
-        </w:rPr>
-        <w:t xml:space="preserve">}} </w:t>
+        <w:t xml:space="preserve">{{jdate}} </w:t>
       </w:r>
       <w:r>
         <w:rPr>
@@ -465,25 +425,7 @@
           <w:b/>
           <w:bCs/>
         </w:rPr>
-        <w:t xml:space="preserve"> {{</w:t>
-      </w:r>
-      <w:proofErr w:type="spellStart"/>
-      <w:r>
-        <w:rPr>
-          <w:rFonts w:ascii="Poppins Medium" w:hAnsi="Poppins Medium" w:cs="Poppins Medium"/>
-          <w:b/>
-          <w:bCs/>
-        </w:rPr>
-        <w:t>rdate</w:t>
-      </w:r>
-      <w:proofErr w:type="spellEnd"/>
-      <w:r>
-        <w:rPr>
-          <w:rFonts w:ascii="Poppins Medium" w:hAnsi="Poppins Medium" w:cs="Poppins Medium"/>
-          <w:b/>
-          <w:bCs/>
-        </w:rPr>
-        <w:t>}}</w:t>
+        <w:t xml:space="preserve"> {{rdate}}</w:t>
       </w:r>
     </w:p>
     <w:p>
@@ -754,7 +696,7 @@
           <w:lang w:val="en-IN"/>
           <w14:ligatures w14:val="standardContextual"/>
         </w:rPr>
-        <w:t>Manage the entire lifecycle of the accounts receivable process for clients in the healthcare sector.</w:t>
+        <w:t>Manage the entire life cycle of the recruitment process for clients.</w:t>
       </w:r>
     </w:p>
     <w:p>
@@ -782,7 +724,7 @@
           <w:lang w:val="en-IN"/>
           <w14:ligatures w14:val="standardContextual"/>
         </w:rPr>
-        <w:t>Collaborate closely with billing leads and healthcare providers to ensure accurate and timely claims processing.</w:t>
+        <w:t>Work closely with the Recruiting leads and hiring managers.</w:t>
       </w:r>
     </w:p>
     <w:p>
@@ -810,7 +752,27 @@
           <w:lang w:val="en-IN"/>
           <w14:ligatures w14:val="standardContextual"/>
         </w:rPr>
-        <w:t>Contribute to strategic initiatives for optimizing revenue cycle operations.</w:t>
+        <w:t>Work on strategic</w:t>
+      </w:r>
+      <w:r>
+        <w:rPr>
+          <w:rFonts w:ascii="Poppins Medium" w:eastAsiaTheme="minorHAnsi" w:hAnsi="Poppins Medium" w:cs="Poppins Medium"/>
+          <w:kern w:val="2"/>
+          <w:szCs w:val="20"/>
+          <w:lang w:val="en-IN"/>
+          <w14:ligatures w14:val="standardContextual"/>
+        </w:rPr>
+        <w:t xml:space="preserve"> </w:t>
+      </w:r>
+      <w:r>
+        <w:rPr>
+          <w:rFonts w:ascii="Poppins Medium" w:eastAsiaTheme="minorHAnsi" w:hAnsi="Poppins Medium" w:cs="Poppins Medium"/>
+          <w:kern w:val="2"/>
+          <w:szCs w:val="20"/>
+          <w:lang w:val="en-IN"/>
+          <w14:ligatures w14:val="standardContextual"/>
+        </w:rPr>
+        <w:t>hiring programs.</w:t>
       </w:r>
     </w:p>
     <w:p>
@@ -838,7 +800,7 @@
           <w:lang w:val="en-IN"/>
           <w14:ligatures w14:val="standardContextual"/>
         </w:rPr>
-        <w:t>Develop action plans to streamline processes and improve financial performance.</w:t>
+        <w:t>Develop an action plan for recruiting the best fit for the organization.</w:t>
       </w:r>
     </w:p>
     <w:p>
@@ -866,7 +828,7 @@
           <w:lang w:val="en-IN"/>
           <w14:ligatures w14:val="standardContextual"/>
         </w:rPr>
-        <w:t>Identify and address various billing and collections needs for different healthcare services.</w:t>
+        <w:t>Procure people for different IT Requirements.</w:t>
       </w:r>
     </w:p>
     <w:p>
@@ -894,7 +856,7 @@
           <w:lang w:val="en-IN"/>
           <w14:ligatures w14:val="standardContextual"/>
         </w:rPr>
-        <w:t>Utilize specialized healthcare platforms to source and analyse potential billing candidates.</w:t>
+        <w:t>Use niche platforms related to IT, to source potential candidates.</w:t>
       </w:r>
     </w:p>
     <w:p>
@@ -922,7 +884,7 @@
           <w:lang w:val="en-IN"/>
           <w14:ligatures w14:val="standardContextual"/>
         </w:rPr>
-        <w:t>Conduct interviews, document findings, and provide reports as necessary.</w:t>
+        <w:t>Personally conduct interviews, document the same, and report as the need arises.</w:t>
       </w:r>
     </w:p>
     <w:p>
@@ -1622,19 +1584,7 @@
                               <w:sz w:val="20"/>
                               <w:szCs w:val="20"/>
                             </w:rPr>
-                            <w:t xml:space="preserve">U.S. </w:t>
-                          </w:r>
-                          <w:proofErr w:type="gramStart"/>
-                          <w:r>
-                            <w:rPr>
-                              <w:rFonts w:ascii="Jost SemiBold" w:hAnsi="Jost SemiBold"/>
-                              <w:b/>
-                              <w:bCs/>
-                              <w:color w:val="FFFFFF" w:themeColor="background1"/>
-                              <w:sz w:val="20"/>
-                              <w:szCs w:val="20"/>
-                            </w:rPr>
-                            <w:t>Address</w:t>
+                            <w:t>U.S. Address</w:t>
                           </w:r>
                           <w:r>
                             <w:rPr>
@@ -1643,37 +1593,7 @@
                               <w:sz w:val="20"/>
                               <w:szCs w:val="20"/>
                             </w:rPr>
-                            <w:t>:-</w:t>
-                          </w:r>
-                          <w:proofErr w:type="gramEnd"/>
-                          <w:r>
-                            <w:rPr>
-                              <w:rFonts w:ascii="Jost SemiBold" w:hAnsi="Jost SemiBold"/>
-                              <w:color w:val="FFFFFF" w:themeColor="background1"/>
-                              <w:sz w:val="20"/>
-                              <w:szCs w:val="20"/>
-                            </w:rPr>
-                            <w:t xml:space="preserve"> 473, </w:t>
-                          </w:r>
-                          <w:proofErr w:type="spellStart"/>
-                          <w:r>
-                            <w:rPr>
-                              <w:rFonts w:ascii="Jost SemiBold" w:hAnsi="Jost SemiBold"/>
-                              <w:color w:val="FFFFFF" w:themeColor="background1"/>
-                              <w:sz w:val="20"/>
-                              <w:szCs w:val="20"/>
-                            </w:rPr>
-                            <w:t>Mundet</w:t>
-                          </w:r>
-                          <w:proofErr w:type="spellEnd"/>
-                          <w:r>
-                            <w:rPr>
-                              <w:rFonts w:ascii="Jost SemiBold" w:hAnsi="Jost SemiBold"/>
-                              <w:color w:val="FFFFFF" w:themeColor="background1"/>
-                              <w:sz w:val="20"/>
-                              <w:szCs w:val="20"/>
-                            </w:rPr>
-                            <w:t xml:space="preserve"> Place, Hillside, New Jersey - 07205, United States</w:t>
+                            <w:t>:- 473, Mundet Place, Hillside, New Jersey - 07205, United States</w:t>
                           </w:r>
                         </w:p>
                       </w:txbxContent>
@@ -1719,19 +1639,7 @@
                         <w:sz w:val="20"/>
                         <w:szCs w:val="20"/>
                       </w:rPr>
-                      <w:t xml:space="preserve">U.S. </w:t>
-                    </w:r>
-                    <w:proofErr w:type="gramStart"/>
-                    <w:r>
-                      <w:rPr>
-                        <w:rFonts w:ascii="Jost SemiBold" w:hAnsi="Jost SemiBold"/>
-                        <w:b/>
-                        <w:bCs/>
-                        <w:color w:val="FFFFFF" w:themeColor="background1"/>
-                        <w:sz w:val="20"/>
-                        <w:szCs w:val="20"/>
-                      </w:rPr>
-                      <w:t>Address</w:t>
+                      <w:t>U.S. Address</w:t>
                     </w:r>
                     <w:r>
                       <w:rPr>
@@ -1740,37 +1648,7 @@
                         <w:sz w:val="20"/>
                         <w:szCs w:val="20"/>
                       </w:rPr>
-                      <w:t>:-</w:t>
-                    </w:r>
-                    <w:proofErr w:type="gramEnd"/>
-                    <w:r>
-                      <w:rPr>
-                        <w:rFonts w:ascii="Jost SemiBold" w:hAnsi="Jost SemiBold"/>
-                        <w:color w:val="FFFFFF" w:themeColor="background1"/>
-                        <w:sz w:val="20"/>
-                        <w:szCs w:val="20"/>
-                      </w:rPr>
-                      <w:t xml:space="preserve"> 473, </w:t>
-                    </w:r>
-                    <w:proofErr w:type="spellStart"/>
-                    <w:r>
-                      <w:rPr>
-                        <w:rFonts w:ascii="Jost SemiBold" w:hAnsi="Jost SemiBold"/>
-                        <w:color w:val="FFFFFF" w:themeColor="background1"/>
-                        <w:sz w:val="20"/>
-                        <w:szCs w:val="20"/>
-                      </w:rPr>
-                      <w:t>Mundet</w:t>
-                    </w:r>
-                    <w:proofErr w:type="spellEnd"/>
-                    <w:r>
-                      <w:rPr>
-                        <w:rFonts w:ascii="Jost SemiBold" w:hAnsi="Jost SemiBold"/>
-                        <w:color w:val="FFFFFF" w:themeColor="background1"/>
-                        <w:sz w:val="20"/>
-                        <w:szCs w:val="20"/>
-                      </w:rPr>
-                      <w:t xml:space="preserve"> Place, Hillside, New Jersey - 07205, United States</w:t>
+                      <w:t>:- 473, Mundet Place, Hillside, New Jersey - 07205, United States</w:t>
                     </w:r>
                   </w:p>
                 </w:txbxContent>

--- a/assets/release_asc.docx
+++ b/assets/release_asc.docx
@@ -111,6 +111,7 @@
         </w:rPr>
         <w:t xml:space="preserve"> </w:t>
       </w:r>
+      <w:proofErr w:type="gramStart"/>
       <w:r>
         <w:rPr>
           <w:rFonts w:ascii="Poppins" w:hAnsi="Poppins" w:cs="Poppins"/>
@@ -120,6 +121,7 @@
         </w:rPr>
         <w:t>ID:-</w:t>
       </w:r>
+      <w:proofErr w:type="gramEnd"/>
       <w:r>
         <w:rPr>
           <w:rFonts w:ascii="Poppins" w:hAnsi="Poppins" w:cs="Poppins"/>
@@ -137,7 +139,27 @@
           <w:color w:val="002060"/>
           <w:szCs w:val="20"/>
         </w:rPr>
-        <w:t>{{emi}}</w:t>
+        <w:t>{{</w:t>
+      </w:r>
+      <w:proofErr w:type="spellStart"/>
+      <w:r>
+        <w:rPr>
+          <w:rFonts w:ascii="Poppins" w:hAnsi="Poppins" w:cs="Poppins"/>
+          <w:b/>
+          <w:color w:val="002060"/>
+          <w:szCs w:val="20"/>
+        </w:rPr>
+        <w:t>emi</w:t>
+      </w:r>
+      <w:proofErr w:type="spellEnd"/>
+      <w:r>
+        <w:rPr>
+          <w:rFonts w:ascii="Poppins" w:hAnsi="Poppins" w:cs="Poppins"/>
+          <w:b/>
+          <w:color w:val="002060"/>
+          <w:szCs w:val="20"/>
+        </w:rPr>
+        <w:t>}}</w:t>
       </w:r>
     </w:p>
     <w:p>
@@ -408,7 +430,25 @@
           <w:b/>
           <w:bCs/>
         </w:rPr>
-        <w:t xml:space="preserve">{{jdate}} </w:t>
+        <w:t>{{</w:t>
+      </w:r>
+      <w:proofErr w:type="spellStart"/>
+      <w:r>
+        <w:rPr>
+          <w:rFonts w:ascii="Poppins Medium" w:hAnsi="Poppins Medium" w:cs="Poppins Medium"/>
+          <w:b/>
+          <w:bCs/>
+        </w:rPr>
+        <w:t>jdate</w:t>
+      </w:r>
+      <w:proofErr w:type="spellEnd"/>
+      <w:r>
+        <w:rPr>
+          <w:rFonts w:ascii="Poppins Medium" w:hAnsi="Poppins Medium" w:cs="Poppins Medium"/>
+          <w:b/>
+          <w:bCs/>
+        </w:rPr>
+        <w:t xml:space="preserve">}} </w:t>
       </w:r>
       <w:r>
         <w:rPr>
@@ -425,7 +465,25 @@
           <w:b/>
           <w:bCs/>
         </w:rPr>
-        <w:t xml:space="preserve"> {{rdate}}</w:t>
+        <w:t xml:space="preserve"> {{</w:t>
+      </w:r>
+      <w:proofErr w:type="spellStart"/>
+      <w:r>
+        <w:rPr>
+          <w:rFonts w:ascii="Poppins Medium" w:hAnsi="Poppins Medium" w:cs="Poppins Medium"/>
+          <w:b/>
+          <w:bCs/>
+        </w:rPr>
+        <w:t>rdate</w:t>
+      </w:r>
+      <w:proofErr w:type="spellEnd"/>
+      <w:r>
+        <w:rPr>
+          <w:rFonts w:ascii="Poppins Medium" w:hAnsi="Poppins Medium" w:cs="Poppins Medium"/>
+          <w:b/>
+          <w:bCs/>
+        </w:rPr>
+        <w:t>}}</w:t>
       </w:r>
     </w:p>
     <w:p>
@@ -462,15 +520,11 @@
         <w:spacing w:before="292"/>
         <w:rPr>
           <w:rFonts w:ascii="Poppins Medium" w:hAnsi="Poppins Medium" w:cs="Poppins Medium"/>
-          <w:sz w:val="20"/>
-          <w:szCs w:val="20"/>
-        </w:rPr>
-      </w:pPr>
-      <w:r>
-        <w:rPr>
-          <w:rFonts w:ascii="Poppins Medium" w:hAnsi="Poppins Medium" w:cs="Poppins Medium"/>
-          <w:sz w:val="20"/>
-          <w:szCs w:val="20"/>
+        </w:rPr>
+      </w:pPr>
+      <w:r>
+        <w:rPr>
+          <w:rFonts w:ascii="Poppins Medium" w:hAnsi="Poppins Medium" w:cs="Poppins Medium"/>
         </w:rPr>
         <w:t>H{{x}} brief</w:t>
       </w:r>
@@ -478,16 +532,12 @@
         <w:rPr>
           <w:rFonts w:ascii="Poppins Medium" w:hAnsi="Poppins Medium" w:cs="Poppins Medium"/>
           <w:spacing w:val="-14"/>
-          <w:sz w:val="20"/>
-          <w:szCs w:val="20"/>
-        </w:rPr>
-        <w:t xml:space="preserve"> </w:t>
-      </w:r>
-      <w:r>
-        <w:rPr>
-          <w:rFonts w:ascii="Poppins Medium" w:hAnsi="Poppins Medium" w:cs="Poppins Medium"/>
-          <w:sz w:val="20"/>
-          <w:szCs w:val="20"/>
+        </w:rPr>
+        <w:t xml:space="preserve"> </w:t>
+      </w:r>
+      <w:r>
+        <w:rPr>
+          <w:rFonts w:ascii="Poppins Medium" w:hAnsi="Poppins Medium" w:cs="Poppins Medium"/>
         </w:rPr>
         <w:t>experience</w:t>
       </w:r>
@@ -495,16 +545,12 @@
         <w:rPr>
           <w:rFonts w:ascii="Poppins Medium" w:hAnsi="Poppins Medium" w:cs="Poppins Medium"/>
           <w:spacing w:val="-8"/>
-          <w:sz w:val="20"/>
-          <w:szCs w:val="20"/>
-        </w:rPr>
-        <w:t xml:space="preserve"> </w:t>
-      </w:r>
-      <w:r>
-        <w:rPr>
-          <w:rFonts w:ascii="Poppins Medium" w:hAnsi="Poppins Medium" w:cs="Poppins Medium"/>
-          <w:sz w:val="20"/>
-          <w:szCs w:val="20"/>
+        </w:rPr>
+        <w:t xml:space="preserve"> </w:t>
+      </w:r>
+      <w:r>
+        <w:rPr>
+          <w:rFonts w:ascii="Poppins Medium" w:hAnsi="Poppins Medium" w:cs="Poppins Medium"/>
         </w:rPr>
         <w:t>summary</w:t>
       </w:r>
@@ -512,16 +558,12 @@
         <w:rPr>
           <w:rFonts w:ascii="Poppins Medium" w:hAnsi="Poppins Medium" w:cs="Poppins Medium"/>
           <w:spacing w:val="-10"/>
-          <w:sz w:val="20"/>
-          <w:szCs w:val="20"/>
-        </w:rPr>
-        <w:t xml:space="preserve"> </w:t>
-      </w:r>
-      <w:r>
-        <w:rPr>
-          <w:rFonts w:ascii="Poppins Medium" w:hAnsi="Poppins Medium" w:cs="Poppins Medium"/>
-          <w:sz w:val="20"/>
-          <w:szCs w:val="20"/>
+        </w:rPr>
+        <w:t xml:space="preserve"> </w:t>
+      </w:r>
+      <w:r>
+        <w:rPr>
+          <w:rFonts w:ascii="Poppins Medium" w:hAnsi="Poppins Medium" w:cs="Poppins Medium"/>
         </w:rPr>
         <w:t>during</w:t>
       </w:r>
@@ -529,16 +571,12 @@
         <w:rPr>
           <w:rFonts w:ascii="Poppins Medium" w:hAnsi="Poppins Medium" w:cs="Poppins Medium"/>
           <w:spacing w:val="-13"/>
-          <w:sz w:val="20"/>
-          <w:szCs w:val="20"/>
-        </w:rPr>
-        <w:t xml:space="preserve"> </w:t>
-      </w:r>
-      <w:r>
-        <w:rPr>
-          <w:rFonts w:ascii="Poppins Medium" w:hAnsi="Poppins Medium" w:cs="Poppins Medium"/>
-          <w:sz w:val="20"/>
-          <w:szCs w:val="20"/>
+        </w:rPr>
+        <w:t xml:space="preserve"> </w:t>
+      </w:r>
+      <w:r>
+        <w:rPr>
+          <w:rFonts w:ascii="Poppins Medium" w:hAnsi="Poppins Medium" w:cs="Poppins Medium"/>
         </w:rPr>
         <w:t>the</w:t>
       </w:r>
@@ -546,16 +584,12 @@
         <w:rPr>
           <w:rFonts w:ascii="Poppins Medium" w:hAnsi="Poppins Medium" w:cs="Poppins Medium"/>
           <w:spacing w:val="-12"/>
-          <w:sz w:val="20"/>
-          <w:szCs w:val="20"/>
-        </w:rPr>
-        <w:t xml:space="preserve"> </w:t>
-      </w:r>
-      <w:r>
-        <w:rPr>
-          <w:rFonts w:ascii="Poppins Medium" w:hAnsi="Poppins Medium" w:cs="Poppins Medium"/>
-          <w:sz w:val="20"/>
-          <w:szCs w:val="20"/>
+        </w:rPr>
+        <w:t xml:space="preserve"> </w:t>
+      </w:r>
+      <w:r>
+        <w:rPr>
+          <w:rFonts w:ascii="Poppins Medium" w:hAnsi="Poppins Medium" w:cs="Poppins Medium"/>
         </w:rPr>
         <w:t>stay</w:t>
       </w:r>
@@ -563,16 +597,12 @@
         <w:rPr>
           <w:rFonts w:ascii="Poppins Medium" w:hAnsi="Poppins Medium" w:cs="Poppins Medium"/>
           <w:spacing w:val="-13"/>
-          <w:sz w:val="20"/>
-          <w:szCs w:val="20"/>
-        </w:rPr>
-        <w:t xml:space="preserve"> </w:t>
-      </w:r>
-      <w:r>
-        <w:rPr>
-          <w:rFonts w:ascii="Poppins Medium" w:hAnsi="Poppins Medium" w:cs="Poppins Medium"/>
-          <w:sz w:val="20"/>
-          <w:szCs w:val="20"/>
+        </w:rPr>
+        <w:t xml:space="preserve"> </w:t>
+      </w:r>
+      <w:r>
+        <w:rPr>
+          <w:rFonts w:ascii="Poppins Medium" w:hAnsi="Poppins Medium" w:cs="Poppins Medium"/>
         </w:rPr>
         <w:t>with</w:t>
       </w:r>
@@ -580,16 +610,12 @@
         <w:rPr>
           <w:rFonts w:ascii="Poppins Medium" w:hAnsi="Poppins Medium" w:cs="Poppins Medium"/>
           <w:spacing w:val="-11"/>
-          <w:sz w:val="20"/>
-          <w:szCs w:val="20"/>
-        </w:rPr>
-        <w:t xml:space="preserve"> </w:t>
-      </w:r>
-      <w:r>
-        <w:rPr>
-          <w:rFonts w:ascii="Poppins Medium" w:hAnsi="Poppins Medium" w:cs="Poppins Medium"/>
-          <w:sz w:val="20"/>
-          <w:szCs w:val="20"/>
+        </w:rPr>
+        <w:t xml:space="preserve"> </w:t>
+      </w:r>
+      <w:r>
+        <w:rPr>
+          <w:rFonts w:ascii="Poppins Medium" w:hAnsi="Poppins Medium" w:cs="Poppins Medium"/>
         </w:rPr>
         <w:t>the</w:t>
       </w:r>
@@ -597,16 +623,12 @@
         <w:rPr>
           <w:rFonts w:ascii="Poppins Medium" w:hAnsi="Poppins Medium" w:cs="Poppins Medium"/>
           <w:spacing w:val="-14"/>
-          <w:sz w:val="20"/>
-          <w:szCs w:val="20"/>
-        </w:rPr>
-        <w:t xml:space="preserve"> </w:t>
-      </w:r>
-      <w:r>
-        <w:rPr>
-          <w:rFonts w:ascii="Poppins Medium" w:hAnsi="Poppins Medium" w:cs="Poppins Medium"/>
-          <w:sz w:val="20"/>
-          <w:szCs w:val="20"/>
+        </w:rPr>
+        <w:t xml:space="preserve"> </w:t>
+      </w:r>
+      <w:r>
+        <w:rPr>
+          <w:rFonts w:ascii="Poppins Medium" w:hAnsi="Poppins Medium" w:cs="Poppins Medium"/>
         </w:rPr>
         <w:t>organization</w:t>
       </w:r>
@@ -614,16 +636,12 @@
         <w:rPr>
           <w:rFonts w:ascii="Poppins Medium" w:hAnsi="Poppins Medium" w:cs="Poppins Medium"/>
           <w:spacing w:val="-4"/>
-          <w:sz w:val="20"/>
-          <w:szCs w:val="20"/>
-        </w:rPr>
-        <w:t xml:space="preserve"> </w:t>
-      </w:r>
-      <w:r>
-        <w:rPr>
-          <w:rFonts w:ascii="Poppins Medium" w:hAnsi="Poppins Medium" w:cs="Poppins Medium"/>
-          <w:sz w:val="20"/>
-          <w:szCs w:val="20"/>
+        </w:rPr>
+        <w:t xml:space="preserve"> </w:t>
+      </w:r>
+      <w:r>
+        <w:rPr>
+          <w:rFonts w:ascii="Poppins Medium" w:hAnsi="Poppins Medium" w:cs="Poppins Medium"/>
         </w:rPr>
         <w:t>is</w:t>
       </w:r>
@@ -631,16 +649,12 @@
         <w:rPr>
           <w:rFonts w:ascii="Poppins Medium" w:hAnsi="Poppins Medium" w:cs="Poppins Medium"/>
           <w:spacing w:val="-12"/>
-          <w:sz w:val="20"/>
-          <w:szCs w:val="20"/>
-        </w:rPr>
-        <w:t xml:space="preserve"> </w:t>
-      </w:r>
-      <w:r>
-        <w:rPr>
-          <w:rFonts w:ascii="Poppins Medium" w:hAnsi="Poppins Medium" w:cs="Poppins Medium"/>
-          <w:sz w:val="20"/>
-          <w:szCs w:val="20"/>
+        </w:rPr>
+        <w:t xml:space="preserve"> </w:t>
+      </w:r>
+      <w:r>
+        <w:rPr>
+          <w:rFonts w:ascii="Poppins Medium" w:hAnsi="Poppins Medium" w:cs="Poppins Medium"/>
         </w:rPr>
         <w:t>given</w:t>
       </w:r>
@@ -648,16 +662,12 @@
         <w:rPr>
           <w:rFonts w:ascii="Poppins Medium" w:hAnsi="Poppins Medium" w:cs="Poppins Medium"/>
           <w:spacing w:val="-11"/>
-          <w:sz w:val="20"/>
-          <w:szCs w:val="20"/>
-        </w:rPr>
-        <w:t xml:space="preserve"> </w:t>
-      </w:r>
-      <w:r>
-        <w:rPr>
-          <w:rFonts w:ascii="Poppins Medium" w:hAnsi="Poppins Medium" w:cs="Poppins Medium"/>
-          <w:sz w:val="20"/>
-          <w:szCs w:val="20"/>
+        </w:rPr>
+        <w:t xml:space="preserve"> </w:t>
+      </w:r>
+      <w:r>
+        <w:rPr>
+          <w:rFonts w:ascii="Poppins Medium" w:hAnsi="Poppins Medium" w:cs="Poppins Medium"/>
         </w:rPr>
         <w:t>below</w:t>
       </w:r>
@@ -665,8 +675,6 @@
         <w:rPr>
           <w:rFonts w:ascii="Poppins Medium" w:hAnsi="Poppins Medium" w:cs="Poppins Medium"/>
           <w:spacing w:val="-10"/>
-          <w:sz w:val="20"/>
-          <w:szCs w:val="20"/>
         </w:rPr>
         <w:t>:</w:t>
       </w:r>
@@ -1584,7 +1592,19 @@
                               <w:sz w:val="20"/>
                               <w:szCs w:val="20"/>
                             </w:rPr>
-                            <w:t>U.S. Address</w:t>
+                            <w:t xml:space="preserve">U.S. </w:t>
+                          </w:r>
+                          <w:proofErr w:type="gramStart"/>
+                          <w:r>
+                            <w:rPr>
+                              <w:rFonts w:ascii="Jost SemiBold" w:hAnsi="Jost SemiBold"/>
+                              <w:b/>
+                              <w:bCs/>
+                              <w:color w:val="FFFFFF" w:themeColor="background1"/>
+                              <w:sz w:val="20"/>
+                              <w:szCs w:val="20"/>
+                            </w:rPr>
+                            <w:t>Address</w:t>
                           </w:r>
                           <w:r>
                             <w:rPr>
@@ -1593,7 +1613,37 @@
                               <w:sz w:val="20"/>
                               <w:szCs w:val="20"/>
                             </w:rPr>
-                            <w:t>:- 473, Mundet Place, Hillside, New Jersey - 07205, United States</w:t>
+                            <w:t>:-</w:t>
+                          </w:r>
+                          <w:proofErr w:type="gramEnd"/>
+                          <w:r>
+                            <w:rPr>
+                              <w:rFonts w:ascii="Jost SemiBold" w:hAnsi="Jost SemiBold"/>
+                              <w:color w:val="FFFFFF" w:themeColor="background1"/>
+                              <w:sz w:val="20"/>
+                              <w:szCs w:val="20"/>
+                            </w:rPr>
+                            <w:t xml:space="preserve"> 473, </w:t>
+                          </w:r>
+                          <w:proofErr w:type="spellStart"/>
+                          <w:r>
+                            <w:rPr>
+                              <w:rFonts w:ascii="Jost SemiBold" w:hAnsi="Jost SemiBold"/>
+                              <w:color w:val="FFFFFF" w:themeColor="background1"/>
+                              <w:sz w:val="20"/>
+                              <w:szCs w:val="20"/>
+                            </w:rPr>
+                            <w:t>Mundet</w:t>
+                          </w:r>
+                          <w:proofErr w:type="spellEnd"/>
+                          <w:r>
+                            <w:rPr>
+                              <w:rFonts w:ascii="Jost SemiBold" w:hAnsi="Jost SemiBold"/>
+                              <w:color w:val="FFFFFF" w:themeColor="background1"/>
+                              <w:sz w:val="20"/>
+                              <w:szCs w:val="20"/>
+                            </w:rPr>
+                            <w:t xml:space="preserve"> Place, Hillside, New Jersey - 07205, United States</w:t>
                           </w:r>
                         </w:p>
                       </w:txbxContent>
@@ -1639,7 +1689,19 @@
                         <w:sz w:val="20"/>
                         <w:szCs w:val="20"/>
                       </w:rPr>
-                      <w:t>U.S. Address</w:t>
+                      <w:t xml:space="preserve">U.S. </w:t>
+                    </w:r>
+                    <w:proofErr w:type="gramStart"/>
+                    <w:r>
+                      <w:rPr>
+                        <w:rFonts w:ascii="Jost SemiBold" w:hAnsi="Jost SemiBold"/>
+                        <w:b/>
+                        <w:bCs/>
+                        <w:color w:val="FFFFFF" w:themeColor="background1"/>
+                        <w:sz w:val="20"/>
+                        <w:szCs w:val="20"/>
+                      </w:rPr>
+                      <w:t>Address</w:t>
                     </w:r>
                     <w:r>
                       <w:rPr>
@@ -1648,7 +1710,37 @@
                         <w:sz w:val="20"/>
                         <w:szCs w:val="20"/>
                       </w:rPr>
-                      <w:t>:- 473, Mundet Place, Hillside, New Jersey - 07205, United States</w:t>
+                      <w:t>:-</w:t>
+                    </w:r>
+                    <w:proofErr w:type="gramEnd"/>
+                    <w:r>
+                      <w:rPr>
+                        <w:rFonts w:ascii="Jost SemiBold" w:hAnsi="Jost SemiBold"/>
+                        <w:color w:val="FFFFFF" w:themeColor="background1"/>
+                        <w:sz w:val="20"/>
+                        <w:szCs w:val="20"/>
+                      </w:rPr>
+                      <w:t xml:space="preserve"> 473, </w:t>
+                    </w:r>
+                    <w:proofErr w:type="spellStart"/>
+                    <w:r>
+                      <w:rPr>
+                        <w:rFonts w:ascii="Jost SemiBold" w:hAnsi="Jost SemiBold"/>
+                        <w:color w:val="FFFFFF" w:themeColor="background1"/>
+                        <w:sz w:val="20"/>
+                        <w:szCs w:val="20"/>
+                      </w:rPr>
+                      <w:t>Mundet</w:t>
+                    </w:r>
+                    <w:proofErr w:type="spellEnd"/>
+                    <w:r>
+                      <w:rPr>
+                        <w:rFonts w:ascii="Jost SemiBold" w:hAnsi="Jost SemiBold"/>
+                        <w:color w:val="FFFFFF" w:themeColor="background1"/>
+                        <w:sz w:val="20"/>
+                        <w:szCs w:val="20"/>
+                      </w:rPr>
+                      <w:t xml:space="preserve"> Place, Hillside, New Jersey - 07205, United States</w:t>
                     </w:r>
                   </w:p>
                 </w:txbxContent>
@@ -4252,6 +4344,19 @@
 </file>
 
 <file path=customXml/item1.xml><?xml version="1.0" encoding="utf-8"?>
+<b:Sources xmlns:b="http://schemas.openxmlformats.org/officeDocument/2006/bibliography" xmlns="http://schemas.openxmlformats.org/officeDocument/2006/bibliography" SelectedStyle="\APASixthEditionOfficeOnline.xsl" StyleName="APA" Version="6"/>
+</file>
+
+<file path=customXml/item2.xml><?xml version="1.0" encoding="utf-8"?>
+<p:properties xmlns:p="http://schemas.microsoft.com/office/2006/metadata/properties" xmlns:xsi="http://www.w3.org/2001/XMLSchema-instance" xmlns:pc="http://schemas.microsoft.com/office/infopath/2007/PartnerControls">
+  <documentManagement>
+    <Status xmlns="71af3243-3dd4-4a8d-8c0d-dd76da1f02a5">Not started</Status>
+    <MediaServiceKeyPoints xmlns="71af3243-3dd4-4a8d-8c0d-dd76da1f02a5" xsi:nil="true"/>
+  </documentManagement>
+</p:properties>
+</file>
+
+<file path=customXml/item3.xml><?xml version="1.0" encoding="utf-8"?>
 <ct:contentTypeSchema xmlns:ct="http://schemas.microsoft.com/office/2006/metadata/contentType" xmlns:ma="http://schemas.microsoft.com/office/2006/metadata/properties/metaAttributes" ct:_="" ma:_="" ma:contentTypeName="Document" ma:contentTypeID="0x01010079F111ED35F8CC479449609E8A0923A6" ma:contentTypeVersion="12" ma:contentTypeDescription="Create a new document." ma:contentTypeScope="" ma:versionID="e2fe73d34af300204b2c04d95f547fc8">
   <xsd:schema xmlns:xsd="http://www.w3.org/2001/XMLSchema" xmlns:xs="http://www.w3.org/2001/XMLSchema" xmlns:p="http://schemas.microsoft.com/office/2006/metadata/properties" xmlns:ns2="71af3243-3dd4-4a8d-8c0d-dd76da1f02a5" xmlns:ns3="16c05727-aa75-4e4a-9b5f-8a80a1165891" targetNamespace="http://schemas.microsoft.com/office/2006/metadata/properties" ma:root="true" ma:fieldsID="cb4f6533a2a85f2c78aa0456c298b376" ns2:_="" ns3:_="">
     <xsd:import namespace="71af3243-3dd4-4a8d-8c0d-dd76da1f02a5"/>
@@ -4472,19 +4577,6 @@
 </ct:contentTypeSchema>
 </file>
 
-<file path=customXml/item2.xml><?xml version="1.0" encoding="utf-8"?>
-<p:properties xmlns:p="http://schemas.microsoft.com/office/2006/metadata/properties" xmlns:xsi="http://www.w3.org/2001/XMLSchema-instance" xmlns:pc="http://schemas.microsoft.com/office/infopath/2007/PartnerControls">
-  <documentManagement>
-    <Status xmlns="71af3243-3dd4-4a8d-8c0d-dd76da1f02a5">Not started</Status>
-    <MediaServiceKeyPoints xmlns="71af3243-3dd4-4a8d-8c0d-dd76da1f02a5" xsi:nil="true"/>
-  </documentManagement>
-</p:properties>
-</file>
-
-<file path=customXml/item3.xml><?xml version="1.0" encoding="utf-8"?>
-<b:Sources xmlns:b="http://schemas.openxmlformats.org/officeDocument/2006/bibliography" xmlns="http://schemas.openxmlformats.org/officeDocument/2006/bibliography" SelectedStyle="\APASixthEditionOfficeOnline.xsl" StyleName="APA" Version="6"/>
-</file>
-
 <file path=customXml/item4.xml><?xml version="1.0" encoding="utf-8"?>
 <?mso-contentType ?>
 <FormTemplates xmlns="http://schemas.microsoft.com/sharepoint/v3/contenttype/forms">
@@ -4495,6 +4587,24 @@
 </file>
 
 <file path=customXml/itemProps1.xml><?xml version="1.0" encoding="utf-8"?>
+<ds:datastoreItem xmlns:ds="http://schemas.openxmlformats.org/officeDocument/2006/customXml" ds:itemID="{FBE5EDDF-0497-4843-B926-66C9599B4047}">
+  <ds:schemaRefs>
+    <ds:schemaRef ds:uri="http://schemas.openxmlformats.org/officeDocument/2006/bibliography"/>
+  </ds:schemaRefs>
+</ds:datastoreItem>
+</file>
+
+<file path=customXml/itemProps2.xml><?xml version="1.0" encoding="utf-8"?>
+<ds:datastoreItem xmlns:ds="http://schemas.openxmlformats.org/officeDocument/2006/customXml" ds:itemID="{1A5CBB77-3B96-430B-BE07-F41828622828}">
+  <ds:schemaRefs>
+    <ds:schemaRef ds:uri="http://schemas.microsoft.com/office/2006/metadata/properties"/>
+    <ds:schemaRef ds:uri="http://schemas.microsoft.com/office/infopath/2007/PartnerControls"/>
+    <ds:schemaRef ds:uri="71af3243-3dd4-4a8d-8c0d-dd76da1f02a5"/>
+  </ds:schemaRefs>
+</ds:datastoreItem>
+</file>
+
+<file path=customXml/itemProps3.xml><?xml version="1.0" encoding="utf-8"?>
 <ds:datastoreItem xmlns:ds="http://schemas.openxmlformats.org/officeDocument/2006/customXml" ds:itemID="{8ABCC962-BEAC-43AA-9DB5-E84E6E657D2F}">
   <ds:schemaRefs>
     <ds:schemaRef ds:uri="http://schemas.microsoft.com/office/2006/metadata/contentType"/>
@@ -4513,24 +4623,6 @@
 </ds:datastoreItem>
 </file>
 
-<file path=customXml/itemProps2.xml><?xml version="1.0" encoding="utf-8"?>
-<ds:datastoreItem xmlns:ds="http://schemas.openxmlformats.org/officeDocument/2006/customXml" ds:itemID="{1A5CBB77-3B96-430B-BE07-F41828622828}">
-  <ds:schemaRefs>
-    <ds:schemaRef ds:uri="http://schemas.microsoft.com/office/2006/metadata/properties"/>
-    <ds:schemaRef ds:uri="http://schemas.microsoft.com/office/infopath/2007/PartnerControls"/>
-    <ds:schemaRef ds:uri="71af3243-3dd4-4a8d-8c0d-dd76da1f02a5"/>
-  </ds:schemaRefs>
-</ds:datastoreItem>
-</file>
-
-<file path=customXml/itemProps3.xml><?xml version="1.0" encoding="utf-8"?>
-<ds:datastoreItem xmlns:ds="http://schemas.openxmlformats.org/officeDocument/2006/customXml" ds:itemID="{FBE5EDDF-0497-4843-B926-66C9599B4047}">
-  <ds:schemaRefs>
-    <ds:schemaRef ds:uri="http://schemas.openxmlformats.org/officeDocument/2006/bibliography"/>
-  </ds:schemaRefs>
-</ds:datastoreItem>
-</file>
-
 <file path=customXml/itemProps4.xml><?xml version="1.0" encoding="utf-8"?>
 <ds:datastoreItem xmlns:ds="http://schemas.openxmlformats.org/officeDocument/2006/customXml" ds:itemID="{CE45477C-7487-40D2-B4A2-7B4C1319D289}">
   <ds:schemaRefs>

--- a/assets/release_asc.docx
+++ b/assets/release_asc.docx
@@ -359,9 +359,17 @@
       </w:r>
       <w:r>
         <w:rPr>
-          <w:rFonts w:ascii="Poppins Medium" w:hAnsi="Poppins Medium" w:cs="Poppins Medium"/>
-        </w:rPr>
-        <w:t>{{name}} was</w:t>
+          <w:rFonts w:ascii="Poppins" w:hAnsi="Poppins" w:cs="Poppins"/>
+          <w:b/>
+          <w:bCs/>
+        </w:rPr>
+        <w:t>{{name}}</w:t>
+      </w:r>
+      <w:r>
+        <w:rPr>
+          <w:rFonts w:ascii="Poppins Medium" w:hAnsi="Poppins Medium" w:cs="Poppins Medium"/>
+        </w:rPr>
+        <w:t xml:space="preserve"> was</w:t>
       </w:r>
       <w:r>
         <w:rPr>
@@ -398,8 +406,9 @@
       </w:r>
       <w:r>
         <w:rPr>
-          <w:rFonts w:ascii="Poppins Medium" w:hAnsi="Poppins Medium" w:cs="Poppins Medium"/>
+          <w:rFonts w:ascii="Poppins" w:hAnsi="Poppins" w:cs="Poppins"/>
           <w:b/>
+          <w:bCs/>
         </w:rPr>
         <w:t>ASCLOUD SECURE</w:t>
       </w:r>
@@ -426,7 +435,7 @@
       </w:r>
       <w:r>
         <w:rPr>
-          <w:rFonts w:ascii="Poppins Medium" w:hAnsi="Poppins Medium" w:cs="Poppins Medium"/>
+          <w:rFonts w:ascii="Poppins" w:hAnsi="Poppins" w:cs="Poppins"/>
           <w:b/>
           <w:bCs/>
         </w:rPr>
@@ -435,7 +444,7 @@
       <w:proofErr w:type="spellStart"/>
       <w:r>
         <w:rPr>
-          <w:rFonts w:ascii="Poppins Medium" w:hAnsi="Poppins Medium" w:cs="Poppins Medium"/>
+          <w:rFonts w:ascii="Poppins" w:hAnsi="Poppins" w:cs="Poppins"/>
           <w:b/>
           <w:bCs/>
         </w:rPr>
@@ -444,11 +453,19 @@
       <w:proofErr w:type="spellEnd"/>
       <w:r>
         <w:rPr>
-          <w:rFonts w:ascii="Poppins Medium" w:hAnsi="Poppins Medium" w:cs="Poppins Medium"/>
+          <w:rFonts w:ascii="Poppins" w:hAnsi="Poppins" w:cs="Poppins"/>
           <w:b/>
           <w:bCs/>
         </w:rPr>
-        <w:t xml:space="preserve">}} </w:t>
+        <w:t>}}</w:t>
+      </w:r>
+      <w:r>
+        <w:rPr>
+          <w:rFonts w:ascii="Poppins Medium" w:hAnsi="Poppins Medium" w:cs="Poppins Medium"/>
+          <w:b/>
+          <w:bCs/>
+        </w:rPr>
+        <w:t xml:space="preserve"> </w:t>
       </w:r>
       <w:r>
         <w:rPr>
@@ -465,24 +482,32 @@
           <w:b/>
           <w:bCs/>
         </w:rPr>
-        <w:t xml:space="preserve"> {{</w:t>
-      </w:r>
-      <w:proofErr w:type="spellStart"/>
-      <w:r>
-        <w:rPr>
-          <w:rFonts w:ascii="Poppins Medium" w:hAnsi="Poppins Medium" w:cs="Poppins Medium"/>
+        <w:t xml:space="preserve"> </w:t>
+      </w:r>
+      <w:r>
+        <w:rPr>
+          <w:rFonts w:ascii="Poppins" w:hAnsi="Poppins" w:cs="Poppins"/>
           <w:b/>
           <w:bCs/>
         </w:rPr>
-        <w:t>rdate</w:t>
-      </w:r>
-      <w:proofErr w:type="spellEnd"/>
-      <w:r>
-        <w:rPr>
-          <w:rFonts w:ascii="Poppins Medium" w:hAnsi="Poppins Medium" w:cs="Poppins Medium"/>
+        <w:t>{{</w:t>
+      </w:r>
+      <w:proofErr w:type="spellStart"/>
+      <w:r>
+        <w:rPr>
+          <w:rFonts w:ascii="Poppins" w:hAnsi="Poppins" w:cs="Poppins"/>
           <w:b/>
           <w:bCs/>
         </w:rPr>
+        <w:t>rdate</w:t>
+      </w:r>
+      <w:proofErr w:type="spellEnd"/>
+      <w:r>
+        <w:rPr>
+          <w:rFonts w:ascii="Poppins" w:hAnsi="Poppins" w:cs="Poppins"/>
+          <w:b/>
+          <w:bCs/>
+        </w:rPr>
         <w:t>}}</w:t>
       </w:r>
     </w:p>
@@ -501,17 +526,11 @@
       </w:r>
       <w:r>
         <w:rPr>
-          <w:rFonts w:ascii="Poppins Medium" w:hAnsi="Poppins Medium" w:cs="Poppins Medium"/>
+          <w:rFonts w:ascii="Poppins" w:hAnsi="Poppins" w:cs="Poppins"/>
           <w:b/>
           <w:bCs/>
         </w:rPr>
-        <w:t>{{des}}</w:t>
-      </w:r>
-      <w:r>
-        <w:rPr>
-          <w:rFonts w:ascii="Poppins Medium" w:hAnsi="Poppins Medium" w:cs="Poppins Medium"/>
-        </w:rPr>
-        <w:t>.</w:t>
+        <w:t>{{des}}.</w:t>
       </w:r>
     </w:p>
     <w:p>
@@ -4344,19 +4363,6 @@
 </file>
 
 <file path=customXml/item1.xml><?xml version="1.0" encoding="utf-8"?>
-<b:Sources xmlns:b="http://schemas.openxmlformats.org/officeDocument/2006/bibliography" xmlns="http://schemas.openxmlformats.org/officeDocument/2006/bibliography" SelectedStyle="\APASixthEditionOfficeOnline.xsl" StyleName="APA" Version="6"/>
-</file>
-
-<file path=customXml/item2.xml><?xml version="1.0" encoding="utf-8"?>
-<p:properties xmlns:p="http://schemas.microsoft.com/office/2006/metadata/properties" xmlns:xsi="http://www.w3.org/2001/XMLSchema-instance" xmlns:pc="http://schemas.microsoft.com/office/infopath/2007/PartnerControls">
-  <documentManagement>
-    <Status xmlns="71af3243-3dd4-4a8d-8c0d-dd76da1f02a5">Not started</Status>
-    <MediaServiceKeyPoints xmlns="71af3243-3dd4-4a8d-8c0d-dd76da1f02a5" xsi:nil="true"/>
-  </documentManagement>
-</p:properties>
-</file>
-
-<file path=customXml/item3.xml><?xml version="1.0" encoding="utf-8"?>
 <ct:contentTypeSchema xmlns:ct="http://schemas.microsoft.com/office/2006/metadata/contentType" xmlns:ma="http://schemas.microsoft.com/office/2006/metadata/properties/metaAttributes" ct:_="" ma:_="" ma:contentTypeName="Document" ma:contentTypeID="0x01010079F111ED35F8CC479449609E8A0923A6" ma:contentTypeVersion="12" ma:contentTypeDescription="Create a new document." ma:contentTypeScope="" ma:versionID="e2fe73d34af300204b2c04d95f547fc8">
   <xsd:schema xmlns:xsd="http://www.w3.org/2001/XMLSchema" xmlns:xs="http://www.w3.org/2001/XMLSchema" xmlns:p="http://schemas.microsoft.com/office/2006/metadata/properties" xmlns:ns2="71af3243-3dd4-4a8d-8c0d-dd76da1f02a5" xmlns:ns3="16c05727-aa75-4e4a-9b5f-8a80a1165891" targetNamespace="http://schemas.microsoft.com/office/2006/metadata/properties" ma:root="true" ma:fieldsID="cb4f6533a2a85f2c78aa0456c298b376" ns2:_="" ns3:_="">
     <xsd:import namespace="71af3243-3dd4-4a8d-8c0d-dd76da1f02a5"/>
@@ -4577,6 +4583,19 @@
 </ct:contentTypeSchema>
 </file>
 
+<file path=customXml/item2.xml><?xml version="1.0" encoding="utf-8"?>
+<p:properties xmlns:p="http://schemas.microsoft.com/office/2006/metadata/properties" xmlns:xsi="http://www.w3.org/2001/XMLSchema-instance" xmlns:pc="http://schemas.microsoft.com/office/infopath/2007/PartnerControls">
+  <documentManagement>
+    <Status xmlns="71af3243-3dd4-4a8d-8c0d-dd76da1f02a5">Not started</Status>
+    <MediaServiceKeyPoints xmlns="71af3243-3dd4-4a8d-8c0d-dd76da1f02a5" xsi:nil="true"/>
+  </documentManagement>
+</p:properties>
+</file>
+
+<file path=customXml/item3.xml><?xml version="1.0" encoding="utf-8"?>
+<b:Sources xmlns:b="http://schemas.openxmlformats.org/officeDocument/2006/bibliography" xmlns="http://schemas.openxmlformats.org/officeDocument/2006/bibliography" SelectedStyle="\APASixthEditionOfficeOnline.xsl" StyleName="APA" Version="6"/>
+</file>
+
 <file path=customXml/item4.xml><?xml version="1.0" encoding="utf-8"?>
 <?mso-contentType ?>
 <FormTemplates xmlns="http://schemas.microsoft.com/sharepoint/v3/contenttype/forms">
@@ -4587,24 +4606,6 @@
 </file>
 
 <file path=customXml/itemProps1.xml><?xml version="1.0" encoding="utf-8"?>
-<ds:datastoreItem xmlns:ds="http://schemas.openxmlformats.org/officeDocument/2006/customXml" ds:itemID="{FBE5EDDF-0497-4843-B926-66C9599B4047}">
-  <ds:schemaRefs>
-    <ds:schemaRef ds:uri="http://schemas.openxmlformats.org/officeDocument/2006/bibliography"/>
-  </ds:schemaRefs>
-</ds:datastoreItem>
-</file>
-
-<file path=customXml/itemProps2.xml><?xml version="1.0" encoding="utf-8"?>
-<ds:datastoreItem xmlns:ds="http://schemas.openxmlformats.org/officeDocument/2006/customXml" ds:itemID="{1A5CBB77-3B96-430B-BE07-F41828622828}">
-  <ds:schemaRefs>
-    <ds:schemaRef ds:uri="http://schemas.microsoft.com/office/2006/metadata/properties"/>
-    <ds:schemaRef ds:uri="http://schemas.microsoft.com/office/infopath/2007/PartnerControls"/>
-    <ds:schemaRef ds:uri="71af3243-3dd4-4a8d-8c0d-dd76da1f02a5"/>
-  </ds:schemaRefs>
-</ds:datastoreItem>
-</file>
-
-<file path=customXml/itemProps3.xml><?xml version="1.0" encoding="utf-8"?>
 <ds:datastoreItem xmlns:ds="http://schemas.openxmlformats.org/officeDocument/2006/customXml" ds:itemID="{8ABCC962-BEAC-43AA-9DB5-E84E6E657D2F}">
   <ds:schemaRefs>
     <ds:schemaRef ds:uri="http://schemas.microsoft.com/office/2006/metadata/contentType"/>
@@ -4623,6 +4624,24 @@
 </ds:datastoreItem>
 </file>
 
+<file path=customXml/itemProps2.xml><?xml version="1.0" encoding="utf-8"?>
+<ds:datastoreItem xmlns:ds="http://schemas.openxmlformats.org/officeDocument/2006/customXml" ds:itemID="{1A5CBB77-3B96-430B-BE07-F41828622828}">
+  <ds:schemaRefs>
+    <ds:schemaRef ds:uri="http://schemas.microsoft.com/office/2006/metadata/properties"/>
+    <ds:schemaRef ds:uri="http://schemas.microsoft.com/office/infopath/2007/PartnerControls"/>
+    <ds:schemaRef ds:uri="71af3243-3dd4-4a8d-8c0d-dd76da1f02a5"/>
+  </ds:schemaRefs>
+</ds:datastoreItem>
+</file>
+
+<file path=customXml/itemProps3.xml><?xml version="1.0" encoding="utf-8"?>
+<ds:datastoreItem xmlns:ds="http://schemas.openxmlformats.org/officeDocument/2006/customXml" ds:itemID="{FBE5EDDF-0497-4843-B926-66C9599B4047}">
+  <ds:schemaRefs>
+    <ds:schemaRef ds:uri="http://schemas.openxmlformats.org/officeDocument/2006/bibliography"/>
+  </ds:schemaRefs>
+</ds:datastoreItem>
+</file>
+
 <file path=customXml/itemProps4.xml><?xml version="1.0" encoding="utf-8"?>
 <ds:datastoreItem xmlns:ds="http://schemas.openxmlformats.org/officeDocument/2006/customXml" ds:itemID="{CE45477C-7487-40D2-B4A2-7B4C1319D289}">
   <ds:schemaRefs>
